--- a/tutorial/lvl1_andmetüübid.docx
+++ b/tutorial/lvl1_andmetüübid.docx
@@ -15,7 +15,10 @@
         <w:jc w:val="both"/>
       </w:pPr>
       <w:r>
-        <w:t>Sinu käsutuses olevad ehitusplokid ehk andmetüübid on järgmised.</w:t>
+        <w:t>Sinu käsutuses olevad ehitusplok</w:t>
+      </w:r>
+      <w:r>
+        <w:t>id ehk andmetüübid on järgmised:</w:t>
       </w:r>
     </w:p>
     <w:tbl>
@@ -392,7 +395,31 @@
         <w:rPr>
           <w:b/>
         </w:rPr>
-        <w:t xml:space="preserve">Kui oled teksti läbi lugenud, vajuta „jätka“. </w:t>
+        <w:t xml:space="preserve">Kui oled teksti läbi lugenud, vajuta </w:t>
+      </w:r>
+      <w:r>
+        <w:rPr>
+          <w:b/>
+        </w:rPr>
+        <w:t xml:space="preserve">nuppu </w:t>
+      </w:r>
+      <w:r>
+        <w:rPr>
+          <w:b/>
+        </w:rPr>
+        <w:t>„j</w:t>
+      </w:r>
+      <w:r>
+        <w:rPr>
+          <w:b/>
+        </w:rPr>
+        <w:t>ooksuta</w:t>
+      </w:r>
+      <w:r>
+        <w:rPr>
+          <w:b/>
+        </w:rPr>
+        <w:t xml:space="preserve">“. </w:t>
       </w:r>
     </w:p>
     <w:p>
@@ -661,269 +688,279 @@
           <w:u w:val="single"/>
         </w:rPr>
       </w:pPr>
+      <w:r>
+        <w:rPr>
+          <w:u w:val="single"/>
+        </w:rPr>
+        <w:t>Tase 3</w:t>
+      </w:r>
+      <w:r>
+        <w:rPr>
+          <w:u w:val="single"/>
+        </w:rPr>
+        <w:t xml:space="preserve"> – ujukomaarvud</w:t>
+      </w:r>
+    </w:p>
+    <w:p>
+      <w:pPr>
+        <w:jc w:val="both"/>
+      </w:pPr>
+      <w:r>
+        <w:t>Kui täisarvud olid terved ning sobivad väga hästi asjade loendamiseks, siis täpsemate arvutuste tegemiseks on tarvis komaga arve.</w:t>
+      </w:r>
+      <w:r>
+        <w:t xml:space="preserve"> </w:t>
+      </w:r>
+    </w:p>
+    <w:p>
+      <w:pPr>
+        <w:jc w:val="both"/>
+      </w:pPr>
+      <w:r>
+        <w:t>Näited: kirjutades lausu(1,4), ilmub ekraanile 1,4</w:t>
+      </w:r>
+    </w:p>
+    <w:p>
+      <w:pPr>
+        <w:jc w:val="both"/>
+      </w:pPr>
+      <w:r>
+        <w:t>kirjutades lausu(1,4*5,0)</w:t>
+      </w:r>
+      <w:r>
+        <w:t>, ilmub ekraanile 9,0</w:t>
+      </w:r>
+    </w:p>
+    <w:p>
+      <w:pPr>
+        <w:jc w:val="both"/>
+      </w:pPr>
+      <w:r>
+        <w:t xml:space="preserve">Nendega tutvumiseks lahenda järgmine mõistatus: talumehel on 2,5 kg õunu ja igast kilogrammist õuntest saab 0,7 liitrit õunamahla. </w:t>
+      </w:r>
+      <w:r>
+        <w:t xml:space="preserve">Mitu liitrit õunamahla saab talumees toota? Võid ka vastata küsimusele, mitu kilogrammi liha sööb tiiger ühes tunnis, kui ta ühe päevaga (24 tunniga) jõuab süüa 42 kg liha. </w:t>
+      </w:r>
+    </w:p>
+    <w:p>
+      <w:pPr>
+        <w:jc w:val="both"/>
+      </w:pPr>
+      <w:r>
+        <w:t xml:space="preserve">Kui </w:t>
+      </w:r>
       <w:proofErr w:type="spellStart"/>
       <w:r>
-        <w:rPr>
-          <w:u w:val="single"/>
-        </w:rPr>
-        <w:t>lvl</w:t>
+        <w:t>input</w:t>
       </w:r>
       <w:proofErr w:type="spellEnd"/>
       <w:r>
-        <w:rPr>
-          <w:u w:val="single"/>
-        </w:rPr>
-        <w:t xml:space="preserve"> 1.3 – ujukomaarvud</w:t>
-      </w:r>
-    </w:p>
-    <w:p>
-      <w:pPr>
-        <w:jc w:val="both"/>
-      </w:pPr>
-      <w:r>
-        <w:t>Kui täisarvud olid terved ning sobivad väga hästi asjade loendamiseks, siis täpsemate arvutuste tegemiseks on tarvis komaga arve.</w:t>
-      </w:r>
-      <w:r>
+        <w:t xml:space="preserve"> =  lausu(1,75) v </w:t>
+      </w:r>
+      <w:proofErr w:type="spellStart"/>
+      <w:r>
+        <w:t>lausu(</w:t>
+      </w:r>
+      <w:r>
+        <w:rPr>
+          <w:i/>
+        </w:rPr>
+        <w:t>mingi</w:t>
+      </w:r>
+      <w:proofErr w:type="spellEnd"/>
+      <w:r>
+        <w:rPr>
+          <w:i/>
+        </w:rPr>
+        <w:t xml:space="preserve"> tehe, mille tulemus=1,75</w:t>
+      </w:r>
+      <w:r>
+        <w:t>) -&gt;</w:t>
+      </w:r>
+    </w:p>
+    <w:p>
+      <w:pPr>
+        <w:jc w:val="both"/>
+      </w:pPr>
+      <w:r>
+        <w:t>„Tubli! Järgmisele tasemele jõudmiseks lausu „jätka““</w:t>
+      </w:r>
+    </w:p>
+    <w:p>
+      <w:pPr>
+        <w:jc w:val="both"/>
+        <w:rPr>
+          <w:u w:val="single"/>
+        </w:rPr>
+      </w:pPr>
+      <w:r>
+        <w:rPr>
+          <w:u w:val="single"/>
+        </w:rPr>
+        <w:lastRenderedPageBreak/>
+        <w:t xml:space="preserve">Tase </w:t>
+      </w:r>
+      <w:r>
+        <w:rPr>
+          <w:u w:val="single"/>
+        </w:rPr>
+        <w:t xml:space="preserve">4 – </w:t>
+      </w:r>
+      <w:r>
+        <w:rPr>
+          <w:u w:val="single"/>
+        </w:rPr>
+        <w:t>järjendid</w:t>
+      </w:r>
+    </w:p>
+    <w:p>
+      <w:pPr>
+        <w:jc w:val="both"/>
+      </w:pPr>
+      <w:r>
+        <w:t>Natukene keerulisem andmetüüp on järjend. Kui sul on matemaatikatunnist tuttav mõiste ’hulk’, võid mõelda järjendist kui kindlat järjekorda omava</w:t>
+      </w:r>
+      <w:r>
+        <w:t>s</w:t>
+      </w:r>
+      <w:r>
+        <w:t>t ning sama väärtuse mitmekordset sisaldumist võimalda</w:t>
+      </w:r>
+      <w:r>
+        <w:t xml:space="preserve">vast hulgast. Kui aga eelnev lause oli keeruline, võid mõelda järjendist kui riiulist, kuhu saab erinevaid asju ritta panna. Näiteks võib järjend sisaldada ühe </w:t>
+      </w:r>
+      <w:r>
+        <w:t>leibkonna</w:t>
+      </w:r>
+      <w:r>
+        <w:t xml:space="preserve"> eesnimesid („Mart“, „Maris“, „Peeter“, „Sergei“) või ühe õpilase hindeid arvutiõpetuse tunnis (5, 4, 5, 3, 5, 5, 5)</w:t>
+      </w:r>
+    </w:p>
+    <w:p>
+      <w:pPr>
+        <w:jc w:val="both"/>
+      </w:pPr>
+      <w:r>
+        <w:t>Järjenditega on võimalik teha igasuguseid huvitavaid asju. Näiteks on võimalik leida nimetatud õpilase keskmine hinne, leides järjendis olevate arvude summa ning jagades selle elementide arvuga.</w:t>
+      </w:r>
+    </w:p>
+    <w:p>
+      <w:pPr>
+        <w:jc w:val="both"/>
+      </w:pPr>
+      <w:r>
+        <w:t xml:space="preserve">Praegu aga piirdume sellega, et lausu mingisugune lause, mis sisaldab järjendit. Näiteks </w:t>
+      </w:r>
+      <w:proofErr w:type="spellStart"/>
+      <w:r>
+        <w:t>lausu((„kassid</w:t>
+      </w:r>
+      <w:proofErr w:type="spellEnd"/>
+      <w:r>
+        <w:t>“, „koerad“))</w:t>
+      </w:r>
+    </w:p>
+    <w:p>
+      <w:pPr>
+        <w:jc w:val="both"/>
+      </w:pPr>
+      <w:r>
+        <w:t xml:space="preserve">kui </w:t>
+      </w:r>
+      <w:proofErr w:type="spellStart"/>
+      <w:r>
+        <w:t>input=lausu(</w:t>
+      </w:r>
+      <w:r>
+        <w:rPr>
+          <w:i/>
+        </w:rPr>
+        <w:t>mingijärjend</w:t>
+      </w:r>
+      <w:proofErr w:type="spellEnd"/>
+      <w:r>
+        <w:t>) -&gt;</w:t>
+      </w:r>
+    </w:p>
+    <w:p>
+      <w:pPr>
+        <w:jc w:val="both"/>
+      </w:pPr>
+      <w:r>
+        <w:t>„Tubli! Järgmisele tasemele jõudmiseks lausu „jätka““</w:t>
+      </w:r>
+    </w:p>
+    <w:p>
+      <w:pPr>
+        <w:jc w:val="both"/>
+      </w:pPr>
+    </w:p>
+    <w:p>
+      <w:pPr>
+        <w:jc w:val="both"/>
+        <w:rPr>
+          <w:u w:val="single"/>
+        </w:rPr>
+      </w:pPr>
+      <w:r>
+        <w:rPr>
+          <w:u w:val="single"/>
+        </w:rPr>
+        <w:t xml:space="preserve">Tase </w:t>
+      </w:r>
+      <w:r>
+        <w:rPr>
+          <w:u w:val="single"/>
+        </w:rPr>
+        <w:t>5 – tõeväärtus</w:t>
+      </w:r>
+    </w:p>
+    <w:p>
+      <w:pPr>
+        <w:jc w:val="both"/>
+      </w:pPr>
+      <w:r>
+        <w:t>Et olla hea häkker, on vaja teha vahet tõesel ja vääral informatsioonil. Tiigrikeeles on nende eristamiseks loodud andmetüüp tõeväärtus, mis saab olla kas jah või ei. Kõige lihtsam on seda harjutada avaldiste peal. Kasuta &lt;, &gt; ja = märke, et lausuda järjest 3 tõest ning 3 väära avaldist. Näide tõesest lausest: lausu(3&gt;2), näide väärast lausest: lausu(21/3&lt;5)</w:t>
+      </w:r>
+    </w:p>
+    <w:p>
+      <w:pPr>
+        <w:jc w:val="both"/>
+        <w:rPr>
+          <w:u w:val="single"/>
+        </w:rPr>
+      </w:pPr>
+    </w:p>
+    <w:p>
+      <w:pPr>
+        <w:jc w:val="both"/>
+        <w:rPr>
+          <w:u w:val="single"/>
+        </w:rPr>
+      </w:pPr>
+      <w:r>
+        <w:rPr>
+          <w:u w:val="single"/>
+        </w:rPr>
+        <w:t>Tase</w:t>
+      </w:r>
+      <w:r>
+        <w:rPr>
+          <w:u w:val="single"/>
+        </w:rPr>
         <w:t xml:space="preserve"> </w:t>
       </w:r>
-    </w:p>
-    <w:p>
-      <w:pPr>
-        <w:jc w:val="both"/>
-      </w:pPr>
-      <w:r>
-        <w:t>Näited: kirjutades lausu(1,4), ilmub ekraanile 1,4</w:t>
-      </w:r>
-    </w:p>
-    <w:p>
-      <w:pPr>
-        <w:jc w:val="both"/>
-      </w:pPr>
-      <w:r>
-        <w:t>kirjutades lausu(1,4*5,0)</w:t>
-      </w:r>
-      <w:r>
-        <w:t>, ilmub ekraanile 9,0</w:t>
-      </w:r>
-    </w:p>
-    <w:p>
-      <w:pPr>
-        <w:jc w:val="both"/>
-      </w:pPr>
-      <w:r>
-        <w:t xml:space="preserve">Nendega tutvumiseks lahenda järgmine mõistatus: talumehel on 2,5 kg õunu ja igast kilogrammist õuntest saab 0,7 liitrit õunamahla. </w:t>
-      </w:r>
-      <w:r>
-        <w:t xml:space="preserve">Mitu liitrit õunamahla saab talumees toota? Võid ka vastata küsimusele, mitu kilogrammi liha sööb tiiger ühes tunnis, kui ta ühe päevaga (24 tunniga) jõuab süüa 42 kg liha. </w:t>
-      </w:r>
-    </w:p>
-    <w:p>
-      <w:pPr>
-        <w:jc w:val="both"/>
-      </w:pPr>
-      <w:r>
-        <w:t xml:space="preserve">Kui </w:t>
-      </w:r>
-      <w:proofErr w:type="spellStart"/>
-      <w:r>
-        <w:t>input</w:t>
-      </w:r>
-      <w:proofErr w:type="spellEnd"/>
-      <w:r>
-        <w:t xml:space="preserve"> =  lausu(1,75) v </w:t>
-      </w:r>
-      <w:proofErr w:type="spellStart"/>
-      <w:r>
-        <w:t>lausu(</w:t>
-      </w:r>
-      <w:r>
-        <w:rPr>
-          <w:i/>
-        </w:rPr>
-        <w:t>mingi</w:t>
-      </w:r>
-      <w:proofErr w:type="spellEnd"/>
-      <w:r>
-        <w:rPr>
-          <w:i/>
-        </w:rPr>
-        <w:t xml:space="preserve"> tehe, mille tulemus=1,75</w:t>
-      </w:r>
-      <w:r>
-        <w:t>) -&gt;</w:t>
-      </w:r>
-    </w:p>
-    <w:p>
-      <w:pPr>
-        <w:jc w:val="both"/>
-      </w:pPr>
-      <w:r>
-        <w:t>„Tubli! Järgmisele tasemele jõudmiseks lausu „jätka““</w:t>
-      </w:r>
-    </w:p>
-    <w:p>
-      <w:pPr>
-        <w:jc w:val="both"/>
-        <w:rPr>
-          <w:u w:val="single"/>
-        </w:rPr>
-      </w:pPr>
-      <w:proofErr w:type="spellStart"/>
-      <w:r>
-        <w:rPr>
-          <w:u w:val="single"/>
-        </w:rPr>
-        <w:lastRenderedPageBreak/>
-        <w:t>lvl</w:t>
-      </w:r>
-      <w:proofErr w:type="spellEnd"/>
-      <w:r>
-        <w:rPr>
-          <w:u w:val="single"/>
-        </w:rPr>
-        <w:t xml:space="preserve"> 1.4 – </w:t>
-      </w:r>
-      <w:r>
-        <w:rPr>
-          <w:u w:val="single"/>
-        </w:rPr>
-        <w:t>järjendid</w:t>
-      </w:r>
-    </w:p>
-    <w:p>
-      <w:pPr>
-        <w:jc w:val="both"/>
-      </w:pPr>
-      <w:r>
-        <w:t>Natukene keerulisem andmetüüp on järjend. Kui sul on matemaatikatunnist tuttav mõiste ’hulk’, võid mõelda järjendist kui kindlat järjekorda omava</w:t>
-      </w:r>
-      <w:r>
-        <w:t>s</w:t>
-      </w:r>
-      <w:r>
-        <w:t>t ning sama väärtuse mitmekordset sisaldumist võimalda</w:t>
-      </w:r>
-      <w:r>
-        <w:t>vast hulgast. Kui aga eelnev lause oli keeruline, võid mõelda järjendist kui riiulist, kuhu saab erinevaid asju ritta panna. Näiteks võib järjend sisaldada ühe perekonna eesnimesid („Mart“, „Maris“, „Peeter“, „Sergei“) või ühe õpilase hindeid arvutiõpetuse tunnis (5, 4, 5, 3, 5, 5, 5)</w:t>
-      </w:r>
-    </w:p>
-    <w:p>
-      <w:pPr>
-        <w:jc w:val="both"/>
-      </w:pPr>
-      <w:r>
-        <w:t>Järjenditega on võimalik teha igasuguseid huvitavaid asju. Näiteks on võimalik leida nimetatud õpilase keskmine hinne, leides järjendis olevate arvude summa ning jagades selle elementide arvuga.</w:t>
-      </w:r>
-    </w:p>
-    <w:p>
-      <w:pPr>
-        <w:jc w:val="both"/>
-      </w:pPr>
-      <w:r>
-        <w:t xml:space="preserve">Praegu aga piirdume sellega, et lausu mingisugune lause, mis sisaldab järjendit. Näiteks </w:t>
-      </w:r>
-      <w:proofErr w:type="spellStart"/>
-      <w:r>
-        <w:t>lausu((„kassid</w:t>
-      </w:r>
-      <w:proofErr w:type="spellEnd"/>
-      <w:r>
-        <w:t>“, „koerad“))</w:t>
-      </w:r>
-    </w:p>
-    <w:p>
-      <w:pPr>
-        <w:jc w:val="both"/>
-      </w:pPr>
-      <w:r>
-        <w:t xml:space="preserve">kui </w:t>
-      </w:r>
-      <w:proofErr w:type="spellStart"/>
-      <w:r>
-        <w:t>input=lausu(</w:t>
-      </w:r>
-      <w:r>
-        <w:rPr>
-          <w:i/>
-        </w:rPr>
-        <w:t>mingijärjend</w:t>
-      </w:r>
-      <w:proofErr w:type="spellEnd"/>
-      <w:r>
-        <w:t>) -&gt;</w:t>
-      </w:r>
-    </w:p>
-    <w:p>
-      <w:pPr>
-        <w:jc w:val="both"/>
-      </w:pPr>
-      <w:r>
-        <w:t>„Tubli! Järgmisele tasemele jõudmiseks lausu „jätka““</w:t>
-      </w:r>
-    </w:p>
-    <w:p>
-      <w:pPr>
-        <w:jc w:val="both"/>
-      </w:pPr>
-    </w:p>
-    <w:p>
-      <w:pPr>
-        <w:jc w:val="both"/>
-        <w:rPr>
-          <w:u w:val="single"/>
-        </w:rPr>
-      </w:pPr>
-      <w:proofErr w:type="spellStart"/>
-      <w:r>
-        <w:rPr>
-          <w:u w:val="single"/>
-        </w:rPr>
-        <w:t>lvl</w:t>
-      </w:r>
-      <w:proofErr w:type="spellEnd"/>
-      <w:r>
-        <w:rPr>
-          <w:u w:val="single"/>
-        </w:rPr>
-        <w:t xml:space="preserve"> 1.5 – tõeväärtus</w:t>
-      </w:r>
-    </w:p>
-    <w:p>
-      <w:pPr>
-        <w:jc w:val="both"/>
-      </w:pPr>
-      <w:r>
-        <w:t>Et olla hea häkker, on vaja teha vahet tõesel ja vääral informatsioonil. Tiigrikeeles on nende eristamiseks loodud andmetüüp tõeväärtus, mis saab olla kas jah või ei. Kõige lihtsam on seda harjutada avaldiste peal. Kasuta &lt;, &gt; ja = märke, et lausuda järjest 3 tõest ning 3 väära avaldist. Näide tõesest lausest: lausu(3&gt;2), näide väärast lausest: lausu(21/3&lt;5)</w:t>
-      </w:r>
-    </w:p>
-    <w:p>
-      <w:pPr>
-        <w:jc w:val="both"/>
-        <w:rPr>
-          <w:u w:val="single"/>
-        </w:rPr>
-      </w:pPr>
-    </w:p>
-    <w:p>
-      <w:pPr>
-        <w:jc w:val="both"/>
-        <w:rPr>
-          <w:u w:val="single"/>
-        </w:rPr>
-      </w:pPr>
-      <w:proofErr w:type="spellStart"/>
-      <w:r>
-        <w:rPr>
-          <w:u w:val="single"/>
-        </w:rPr>
-        <w:t>lvl</w:t>
-      </w:r>
-      <w:proofErr w:type="spellEnd"/>
-      <w:r>
-        <w:rPr>
-          <w:u w:val="single"/>
-        </w:rPr>
-        <w:t xml:space="preserve"> 1.6 – muutuja</w:t>
+      <w:r>
+        <w:rPr>
+          <w:u w:val="single"/>
+        </w:rPr>
+        <w:t xml:space="preserve">6 </w:t>
+      </w:r>
+      <w:r>
+        <w:rPr>
+          <w:u w:val="single"/>
+        </w:rPr>
+        <w:t>– muutuja</w:t>
       </w:r>
       <w:r>
         <w:rPr>
@@ -937,7 +974,10 @@
         <w:jc w:val="both"/>
       </w:pPr>
       <w:r>
-        <w:t>Oled jõudmas esimese taseme lõpubossini</w:t>
+        <w:t>Oled jõudmas esimese osa</w:t>
+      </w:r>
+      <w:r>
+        <w:t xml:space="preserve"> lõpubossini</w:t>
       </w:r>
       <w:r>
         <w:t xml:space="preserve">. Tema võitmiseks pead saama aru, mis asjad on muutujad. </w:t>
@@ -1218,6 +1258,9 @@
       </w:pPr>
       <w:r>
         <w:t xml:space="preserve">Ülesandeni jõudmiseks loo uus muutuja </w:t>
+      </w:r>
+      <w:r>
+        <w:t xml:space="preserve">nimega </w:t>
       </w:r>
       <w:r>
         <w:rPr>
@@ -1275,6 +1318,8 @@
         </w:rPr>
         <w:t xml:space="preserve"> – lõpuboss</w:t>
       </w:r>
+      <w:bookmarkStart w:id="0" w:name="_GoBack"/>
+      <w:bookmarkEnd w:id="0"/>
     </w:p>
     <w:p>
       <w:pPr>
@@ -1345,8 +1390,6 @@
         </w:tabs>
         <w:jc w:val="both"/>
       </w:pPr>
-      <w:bookmarkStart w:id="0" w:name="_GoBack"/>
-      <w:bookmarkEnd w:id="0"/>
       <w:r>
         <w:rPr>
           <w:noProof/>
